--- a/Лаб_1.docx
+++ b/Лаб_1.docx
@@ -1101,7 +1101,7 @@
           <w:sz w:val="28"/>
           <w:szCs w:val="28"/>
         </w:rPr>
-        <w:t>Шепелев Р</w:t>
+        <w:t>Смаглюк А</w:t>
       </w:r>
       <w:r>
         <w:rPr>
